--- a/info/DB_recomendations.docx
+++ b/info/DB_recomendations.docx
@@ -491,7 +491,6 @@
       <w:r>
         <w:t xml:space="preserve"> </w:t>
       </w:r>
-      <w:bookmarkStart w:id="0" w:name="_GoBack"/>
       <w:proofErr w:type="spellStart"/>
       <w:r>
         <w:rPr>
@@ -632,7 +631,6 @@
         </w:rPr>
         <w:t xml:space="preserve"> </w:t>
       </w:r>
-      <w:bookmarkEnd w:id="0"/>
       <w:r>
         <w:t xml:space="preserve">и </w:t>
       </w:r>
@@ -829,232 +827,408 @@
       </w:r>
     </w:p>
     <w:p>
-      <w:proofErr w:type="spellStart"/>
-      <w:r>
+      <w:pPr>
+        <w:rPr>
+          <w:color w:val="FF0000"/>
+        </w:rPr>
+      </w:pPr>
+      <w:proofErr w:type="spellStart"/>
+      <w:r>
+        <w:rPr>
+          <w:color w:val="FF0000"/>
+        </w:rPr>
         <w:t>От</w:t>
       </w:r>
       <w:proofErr w:type="spellEnd"/>
       <w:r>
+        <w:rPr>
+          <w:color w:val="FF0000"/>
+        </w:rPr>
         <w:t xml:space="preserve"> tracks </w:t>
       </w:r>
       <w:proofErr w:type="spellStart"/>
       <w:r>
+        <w:rPr>
+          <w:color w:val="FF0000"/>
+        </w:rPr>
         <w:t>може</w:t>
       </w:r>
       <w:proofErr w:type="spellEnd"/>
       <w:r>
-        <w:t xml:space="preserve"> </w:t>
-      </w:r>
-      <w:proofErr w:type="spellStart"/>
-      <w:r>
+        <w:rPr>
+          <w:color w:val="FF0000"/>
+        </w:rPr>
+        <w:t xml:space="preserve"> </w:t>
+      </w:r>
+      <w:proofErr w:type="spellStart"/>
+      <w:r>
+        <w:rPr>
+          <w:color w:val="FF0000"/>
+        </w:rPr>
         <w:t>да</w:t>
       </w:r>
       <w:proofErr w:type="spellEnd"/>
       <w:r>
-        <w:t xml:space="preserve"> </w:t>
-      </w:r>
-      <w:proofErr w:type="spellStart"/>
-      <w:r>
+        <w:rPr>
+          <w:color w:val="FF0000"/>
+        </w:rPr>
+        <w:t xml:space="preserve"> </w:t>
+      </w:r>
+      <w:proofErr w:type="spellStart"/>
+      <w:r>
+        <w:rPr>
+          <w:color w:val="FF0000"/>
+        </w:rPr>
         <w:t>махнете</w:t>
       </w:r>
       <w:proofErr w:type="spellEnd"/>
       <w:r>
+        <w:rPr>
+          <w:color w:val="FF0000"/>
+        </w:rPr>
         <w:t xml:space="preserve"> album id-</w:t>
       </w:r>
       <w:proofErr w:type="spellStart"/>
       <w:r>
+        <w:rPr>
+          <w:color w:val="FF0000"/>
+        </w:rPr>
         <w:t>то</w:t>
       </w:r>
       <w:proofErr w:type="spellEnd"/>
       <w:r>
+        <w:rPr>
+          <w:color w:val="FF0000"/>
+        </w:rPr>
         <w:t xml:space="preserve">, </w:t>
       </w:r>
       <w:proofErr w:type="spellStart"/>
       <w:r>
+        <w:rPr>
+          <w:color w:val="FF0000"/>
+        </w:rPr>
         <w:t>защото</w:t>
       </w:r>
       <w:proofErr w:type="spellEnd"/>
       <w:r>
-        <w:t xml:space="preserve"> </w:t>
-      </w:r>
-      <w:proofErr w:type="spellStart"/>
-      <w:r>
+        <w:rPr>
+          <w:color w:val="FF0000"/>
+        </w:rPr>
+        <w:t xml:space="preserve"> </w:t>
+      </w:r>
+      <w:proofErr w:type="spellStart"/>
+      <w:r>
+        <w:rPr>
+          <w:color w:val="FF0000"/>
+        </w:rPr>
         <w:t>имате</w:t>
       </w:r>
       <w:proofErr w:type="spellEnd"/>
       <w:r>
-        <w:t xml:space="preserve"> </w:t>
-      </w:r>
-      <w:proofErr w:type="spellStart"/>
-      <w:r>
+        <w:rPr>
+          <w:color w:val="FF0000"/>
+        </w:rPr>
+        <w:t xml:space="preserve"> </w:t>
+      </w:r>
+      <w:proofErr w:type="spellStart"/>
+      <w:r>
+        <w:rPr>
+          <w:color w:val="FF0000"/>
+        </w:rPr>
         <w:t>свързваща</w:t>
       </w:r>
       <w:proofErr w:type="spellEnd"/>
       <w:r>
-        <w:t xml:space="preserve"> </w:t>
-      </w:r>
-      <w:proofErr w:type="spellStart"/>
-      <w:r>
+        <w:rPr>
+          <w:color w:val="FF0000"/>
+        </w:rPr>
+        <w:t xml:space="preserve"> </w:t>
+      </w:r>
+      <w:proofErr w:type="spellStart"/>
+      <w:r>
+        <w:rPr>
+          <w:color w:val="FF0000"/>
+        </w:rPr>
         <w:t>таблица</w:t>
       </w:r>
       <w:proofErr w:type="spellEnd"/>
       <w:r>
+        <w:rPr>
+          <w:color w:val="FF0000"/>
+        </w:rPr>
         <w:t xml:space="preserve">. </w:t>
       </w:r>
       <w:proofErr w:type="spellStart"/>
       <w:r>
+        <w:rPr>
+          <w:color w:val="FF0000"/>
+        </w:rPr>
         <w:t>Другият</w:t>
       </w:r>
       <w:proofErr w:type="spellEnd"/>
       <w:r>
-        <w:t xml:space="preserve"> </w:t>
-      </w:r>
-      <w:proofErr w:type="spellStart"/>
-      <w:r>
+        <w:rPr>
+          <w:color w:val="FF0000"/>
+        </w:rPr>
+        <w:t xml:space="preserve"> </w:t>
+      </w:r>
+      <w:proofErr w:type="spellStart"/>
+      <w:r>
+        <w:rPr>
+          <w:color w:val="FF0000"/>
+        </w:rPr>
         <w:t>вариант</w:t>
       </w:r>
       <w:proofErr w:type="spellEnd"/>
       <w:r>
+        <w:rPr>
+          <w:color w:val="FF0000"/>
+        </w:rPr>
         <w:t xml:space="preserve"> е </w:t>
       </w:r>
       <w:proofErr w:type="spellStart"/>
       <w:r>
+        <w:rPr>
+          <w:color w:val="FF0000"/>
+        </w:rPr>
         <w:t>да</w:t>
       </w:r>
       <w:proofErr w:type="spellEnd"/>
       <w:r>
-        <w:t xml:space="preserve"> </w:t>
-      </w:r>
-      <w:proofErr w:type="spellStart"/>
-      <w:r>
+        <w:rPr>
+          <w:color w:val="FF0000"/>
+        </w:rPr>
+        <w:t xml:space="preserve"> </w:t>
+      </w:r>
+      <w:proofErr w:type="spellStart"/>
+      <w:r>
+        <w:rPr>
+          <w:color w:val="FF0000"/>
+        </w:rPr>
         <w:t>го</w:t>
       </w:r>
       <w:proofErr w:type="spellEnd"/>
       <w:r>
-        <w:t xml:space="preserve"> </w:t>
-      </w:r>
-      <w:proofErr w:type="spellStart"/>
-      <w:r>
+        <w:rPr>
+          <w:color w:val="FF0000"/>
+        </w:rPr>
+        <w:t xml:space="preserve"> </w:t>
+      </w:r>
+      <w:proofErr w:type="spellStart"/>
+      <w:r>
+        <w:rPr>
+          <w:color w:val="FF0000"/>
+        </w:rPr>
         <w:t>оставите</w:t>
       </w:r>
       <w:proofErr w:type="spellEnd"/>
       <w:r>
+        <w:rPr>
+          <w:color w:val="FF0000"/>
+        </w:rPr>
         <w:t xml:space="preserve"> и </w:t>
       </w:r>
       <w:proofErr w:type="spellStart"/>
       <w:r>
+        <w:rPr>
+          <w:color w:val="FF0000"/>
+        </w:rPr>
         <w:t>да</w:t>
       </w:r>
       <w:proofErr w:type="spellEnd"/>
       <w:r>
-        <w:t xml:space="preserve"> </w:t>
-      </w:r>
-      <w:proofErr w:type="spellStart"/>
-      <w:r>
+        <w:rPr>
+          <w:color w:val="FF0000"/>
+        </w:rPr>
+        <w:t xml:space="preserve"> </w:t>
+      </w:r>
+      <w:proofErr w:type="spellStart"/>
+      <w:r>
+        <w:rPr>
+          <w:color w:val="FF0000"/>
+        </w:rPr>
         <w:t>махнете</w:t>
       </w:r>
       <w:proofErr w:type="spellEnd"/>
       <w:r>
-        <w:t xml:space="preserve"> </w:t>
-      </w:r>
-      <w:proofErr w:type="spellStart"/>
-      <w:r>
+        <w:rPr>
+          <w:color w:val="FF0000"/>
+        </w:rPr>
+        <w:t xml:space="preserve"> </w:t>
+      </w:r>
+      <w:proofErr w:type="spellStart"/>
+      <w:r>
+        <w:rPr>
+          <w:color w:val="FF0000"/>
+        </w:rPr>
         <w:t>свързващата</w:t>
       </w:r>
       <w:proofErr w:type="spellEnd"/>
       <w:r>
-        <w:t xml:space="preserve"> </w:t>
-      </w:r>
-      <w:proofErr w:type="spellStart"/>
-      <w:r>
+        <w:rPr>
+          <w:color w:val="FF0000"/>
+        </w:rPr>
+        <w:t xml:space="preserve"> </w:t>
+      </w:r>
+      <w:proofErr w:type="spellStart"/>
+      <w:r>
+        <w:rPr>
+          <w:color w:val="FF0000"/>
+        </w:rPr>
         <w:t>таблица</w:t>
       </w:r>
       <w:proofErr w:type="spellEnd"/>
       <w:r>
+        <w:rPr>
+          <w:color w:val="FF0000"/>
+        </w:rPr>
         <w:t xml:space="preserve">, </w:t>
       </w:r>
       <w:proofErr w:type="spellStart"/>
       <w:r>
+        <w:rPr>
+          <w:color w:val="FF0000"/>
+        </w:rPr>
         <w:t>но</w:t>
       </w:r>
       <w:proofErr w:type="spellEnd"/>
       <w:r>
-        <w:t xml:space="preserve"> </w:t>
-      </w:r>
-      <w:proofErr w:type="spellStart"/>
-      <w:r>
+        <w:rPr>
+          <w:color w:val="FF0000"/>
+        </w:rPr>
+        <w:t xml:space="preserve"> </w:t>
+      </w:r>
+      <w:proofErr w:type="spellStart"/>
+      <w:r>
+        <w:rPr>
+          <w:color w:val="FF0000"/>
+        </w:rPr>
         <w:t>предполагам</w:t>
       </w:r>
       <w:proofErr w:type="spellEnd"/>
       <w:r>
+        <w:rPr>
+          <w:color w:val="FF0000"/>
+        </w:rPr>
         <w:t xml:space="preserve">, </w:t>
       </w:r>
       <w:proofErr w:type="spellStart"/>
       <w:r>
+        <w:rPr>
+          <w:color w:val="FF0000"/>
+        </w:rPr>
         <w:t>че</w:t>
       </w:r>
       <w:proofErr w:type="spellEnd"/>
       <w:r>
-        <w:t xml:space="preserve"> </w:t>
-      </w:r>
-      <w:proofErr w:type="spellStart"/>
-      <w:r>
+        <w:rPr>
+          <w:color w:val="FF0000"/>
+        </w:rPr>
+        <w:t xml:space="preserve"> </w:t>
+      </w:r>
+      <w:proofErr w:type="spellStart"/>
+      <w:r>
+        <w:rPr>
+          <w:color w:val="FF0000"/>
+        </w:rPr>
         <w:t>може</w:t>
       </w:r>
       <w:proofErr w:type="spellEnd"/>
       <w:r>
-        <w:t xml:space="preserve"> </w:t>
-      </w:r>
-      <w:proofErr w:type="spellStart"/>
-      <w:r>
+        <w:rPr>
+          <w:color w:val="FF0000"/>
+        </w:rPr>
+        <w:t xml:space="preserve"> </w:t>
+      </w:r>
+      <w:proofErr w:type="spellStart"/>
+      <w:r>
+        <w:rPr>
+          <w:color w:val="FF0000"/>
+        </w:rPr>
         <w:t>да</w:t>
       </w:r>
       <w:proofErr w:type="spellEnd"/>
       <w:r>
-        <w:t xml:space="preserve"> </w:t>
-      </w:r>
-      <w:proofErr w:type="spellStart"/>
-      <w:r>
+        <w:rPr>
+          <w:color w:val="FF0000"/>
+        </w:rPr>
+        <w:t xml:space="preserve"> </w:t>
+      </w:r>
+      <w:proofErr w:type="spellStart"/>
+      <w:r>
+        <w:rPr>
+          <w:color w:val="FF0000"/>
+        </w:rPr>
         <w:t>има</w:t>
       </w:r>
       <w:proofErr w:type="spellEnd"/>
       <w:r>
+        <w:rPr>
+          <w:color w:val="FF0000"/>
+        </w:rPr>
         <w:t xml:space="preserve"> tracks, </w:t>
       </w:r>
       <w:proofErr w:type="spellStart"/>
       <w:r>
+        <w:rPr>
+          <w:color w:val="FF0000"/>
+        </w:rPr>
         <w:t>които</w:t>
       </w:r>
       <w:proofErr w:type="spellEnd"/>
       <w:r>
-        <w:t xml:space="preserve"> </w:t>
-      </w:r>
-      <w:proofErr w:type="spellStart"/>
-      <w:r>
+        <w:rPr>
+          <w:color w:val="FF0000"/>
+        </w:rPr>
+        <w:t xml:space="preserve"> </w:t>
+      </w:r>
+      <w:proofErr w:type="spellStart"/>
+      <w:r>
+        <w:rPr>
+          <w:color w:val="FF0000"/>
+        </w:rPr>
         <w:t>не</w:t>
       </w:r>
       <w:proofErr w:type="spellEnd"/>
       <w:r>
-        <w:t xml:space="preserve"> </w:t>
-      </w:r>
-      <w:proofErr w:type="spellStart"/>
-      <w:r>
+        <w:rPr>
+          <w:color w:val="FF0000"/>
+        </w:rPr>
+        <w:t xml:space="preserve"> </w:t>
+      </w:r>
+      <w:proofErr w:type="spellStart"/>
+      <w:r>
+        <w:rPr>
+          <w:color w:val="FF0000"/>
+        </w:rPr>
         <w:t>принадлежат</w:t>
       </w:r>
       <w:proofErr w:type="spellEnd"/>
       <w:r>
-        <w:t xml:space="preserve"> </w:t>
-      </w:r>
-      <w:proofErr w:type="spellStart"/>
-      <w:r>
+        <w:rPr>
+          <w:color w:val="FF0000"/>
+        </w:rPr>
+        <w:t xml:space="preserve"> </w:t>
+      </w:r>
+      <w:proofErr w:type="spellStart"/>
+      <w:r>
+        <w:rPr>
+          <w:color w:val="FF0000"/>
+        </w:rPr>
         <w:t>към</w:t>
       </w:r>
       <w:proofErr w:type="spellEnd"/>
       <w:r>
-        <w:t xml:space="preserve"> </w:t>
-      </w:r>
-      <w:proofErr w:type="spellStart"/>
-      <w:r>
+        <w:rPr>
+          <w:color w:val="FF0000"/>
+        </w:rPr>
+        <w:t xml:space="preserve"> </w:t>
+      </w:r>
+      <w:proofErr w:type="spellStart"/>
+      <w:r>
+        <w:rPr>
+          <w:color w:val="FF0000"/>
+        </w:rPr>
         <w:t>албум</w:t>
       </w:r>
       <w:proofErr w:type="spellEnd"/>
@@ -1190,544 +1364,965 @@
       <w:proofErr w:type="spellEnd"/>
     </w:p>
     <w:p>
-      <w:proofErr w:type="spellStart"/>
-      <w:r>
+      <w:pPr>
+        <w:rPr>
+          <w:color w:val="FF0000"/>
+        </w:rPr>
+      </w:pPr>
+      <w:proofErr w:type="spellStart"/>
+      <w:r>
+        <w:rPr>
+          <w:color w:val="FF0000"/>
+        </w:rPr>
         <w:t>Трябва</w:t>
       </w:r>
       <w:proofErr w:type="spellEnd"/>
       <w:r>
-        <w:t xml:space="preserve"> </w:t>
-      </w:r>
-      <w:proofErr w:type="spellStart"/>
-      <w:r>
+        <w:rPr>
+          <w:color w:val="FF0000"/>
+        </w:rPr>
+        <w:t xml:space="preserve"> </w:t>
+      </w:r>
+      <w:proofErr w:type="spellStart"/>
+      <w:r>
+        <w:rPr>
+          <w:color w:val="FF0000"/>
+        </w:rPr>
         <w:t>да</w:t>
       </w:r>
       <w:proofErr w:type="spellEnd"/>
       <w:r>
-        <w:t xml:space="preserve"> </w:t>
-      </w:r>
-      <w:proofErr w:type="spellStart"/>
-      <w:r>
+        <w:rPr>
+          <w:color w:val="FF0000"/>
+        </w:rPr>
+        <w:t xml:space="preserve"> </w:t>
+      </w:r>
+      <w:proofErr w:type="spellStart"/>
+      <w:r>
+        <w:rPr>
+          <w:color w:val="FF0000"/>
+        </w:rPr>
         <w:t>има</w:t>
       </w:r>
       <w:proofErr w:type="spellEnd"/>
       <w:r>
+        <w:rPr>
+          <w:color w:val="FF0000"/>
+        </w:rPr>
         <w:t xml:space="preserve"> и </w:t>
       </w:r>
       <w:proofErr w:type="spellStart"/>
       <w:r>
+        <w:rPr>
+          <w:color w:val="FF0000"/>
+        </w:rPr>
         <w:t>свързваща</w:t>
       </w:r>
       <w:proofErr w:type="spellEnd"/>
       <w:r>
-        <w:t xml:space="preserve"> </w:t>
-      </w:r>
-      <w:proofErr w:type="spellStart"/>
-      <w:r>
+        <w:rPr>
+          <w:color w:val="FF0000"/>
+        </w:rPr>
+        <w:t xml:space="preserve"> </w:t>
+      </w:r>
+      <w:proofErr w:type="spellStart"/>
+      <w:r>
+        <w:rPr>
+          <w:color w:val="FF0000"/>
+        </w:rPr>
         <w:t>таблица</w:t>
       </w:r>
       <w:proofErr w:type="spellEnd"/>
       <w:r>
-        <w:t xml:space="preserve"> </w:t>
-      </w:r>
-      <w:proofErr w:type="spellStart"/>
-      <w:r>
+        <w:rPr>
+          <w:color w:val="FF0000"/>
+        </w:rPr>
+        <w:t xml:space="preserve"> </w:t>
+      </w:r>
+      <w:proofErr w:type="spellStart"/>
+      <w:r>
+        <w:rPr>
+          <w:color w:val="FF0000"/>
+        </w:rPr>
         <w:t>между</w:t>
       </w:r>
       <w:proofErr w:type="spellEnd"/>
       <w:r>
+        <w:rPr>
+          <w:color w:val="FF0000"/>
+        </w:rPr>
         <w:t xml:space="preserve"> playlists и genres, в </w:t>
       </w:r>
       <w:proofErr w:type="spellStart"/>
       <w:r>
+        <w:rPr>
+          <w:color w:val="FF0000"/>
+        </w:rPr>
         <w:t>изискванията</w:t>
       </w:r>
       <w:proofErr w:type="spellEnd"/>
       <w:r>
+        <w:rPr>
+          <w:color w:val="FF0000"/>
+        </w:rPr>
         <w:t xml:space="preserve"> е </w:t>
       </w:r>
       <w:proofErr w:type="spellStart"/>
       <w:r>
+        <w:rPr>
+          <w:color w:val="FF0000"/>
+        </w:rPr>
         <w:t>всеки</w:t>
       </w:r>
       <w:proofErr w:type="spellEnd"/>
       <w:r>
-        <w:t xml:space="preserve"> </w:t>
-      </w:r>
-      <w:proofErr w:type="spellStart"/>
-      <w:r>
+        <w:rPr>
+          <w:color w:val="FF0000"/>
+        </w:rPr>
+        <w:t xml:space="preserve"> </w:t>
+      </w:r>
+      <w:proofErr w:type="spellStart"/>
+      <w:r>
+        <w:rPr>
+          <w:color w:val="FF0000"/>
+        </w:rPr>
         <w:t>плейлист</w:t>
       </w:r>
       <w:proofErr w:type="spellEnd"/>
       <w:r>
-        <w:t xml:space="preserve"> </w:t>
-      </w:r>
-      <w:proofErr w:type="spellStart"/>
-      <w:r>
+        <w:rPr>
+          <w:color w:val="FF0000"/>
+        </w:rPr>
+        <w:t xml:space="preserve"> </w:t>
+      </w:r>
+      <w:proofErr w:type="spellStart"/>
+      <w:r>
+        <w:rPr>
+          <w:color w:val="FF0000"/>
+        </w:rPr>
         <w:t>да</w:t>
       </w:r>
       <w:proofErr w:type="spellEnd"/>
       <w:r>
-        <w:t xml:space="preserve"> </w:t>
-      </w:r>
-      <w:proofErr w:type="spellStart"/>
-      <w:r>
+        <w:rPr>
+          <w:color w:val="FF0000"/>
+        </w:rPr>
+        <w:t xml:space="preserve"> </w:t>
+      </w:r>
+      <w:proofErr w:type="spellStart"/>
+      <w:r>
+        <w:rPr>
+          <w:color w:val="FF0000"/>
+        </w:rPr>
         <w:t>има</w:t>
       </w:r>
       <w:proofErr w:type="spellEnd"/>
       <w:r>
-        <w:t xml:space="preserve"> </w:t>
-      </w:r>
-      <w:proofErr w:type="spellStart"/>
-      <w:r>
+        <w:rPr>
+          <w:color w:val="FF0000"/>
+        </w:rPr>
+        <w:t xml:space="preserve"> </w:t>
+      </w:r>
+      <w:proofErr w:type="spellStart"/>
+      <w:r>
+        <w:rPr>
+          <w:color w:val="FF0000"/>
+        </w:rPr>
         <w:t>тагове</w:t>
       </w:r>
       <w:proofErr w:type="spellEnd"/>
       <w:r>
-        <w:t xml:space="preserve"> </w:t>
-      </w:r>
-      <w:proofErr w:type="spellStart"/>
-      <w:r>
+        <w:rPr>
+          <w:color w:val="FF0000"/>
+        </w:rPr>
+        <w:t xml:space="preserve"> </w:t>
+      </w:r>
+      <w:proofErr w:type="spellStart"/>
+      <w:r>
+        <w:rPr>
+          <w:color w:val="FF0000"/>
+        </w:rPr>
         <w:t>за</w:t>
       </w:r>
       <w:proofErr w:type="spellEnd"/>
       <w:r>
-        <w:t xml:space="preserve"> </w:t>
-      </w:r>
-      <w:proofErr w:type="spellStart"/>
-      <w:r>
+        <w:rPr>
+          <w:color w:val="FF0000"/>
+        </w:rPr>
+        <w:t xml:space="preserve"> </w:t>
+      </w:r>
+      <w:proofErr w:type="spellStart"/>
+      <w:r>
+        <w:rPr>
+          <w:color w:val="FF0000"/>
+        </w:rPr>
         <w:t>жанровете</w:t>
       </w:r>
       <w:proofErr w:type="spellEnd"/>
       <w:r>
+        <w:rPr>
+          <w:color w:val="FF0000"/>
+        </w:rPr>
         <w:t xml:space="preserve">, </w:t>
       </w:r>
       <w:proofErr w:type="spellStart"/>
       <w:r>
+        <w:rPr>
+          <w:color w:val="FF0000"/>
+        </w:rPr>
         <w:t>които</w:t>
       </w:r>
       <w:proofErr w:type="spellEnd"/>
       <w:r>
-        <w:t xml:space="preserve"> </w:t>
-      </w:r>
-      <w:proofErr w:type="spellStart"/>
-      <w:r>
+        <w:rPr>
+          <w:color w:val="FF0000"/>
+        </w:rPr>
+        <w:t xml:space="preserve"> </w:t>
+      </w:r>
+      <w:proofErr w:type="spellStart"/>
+      <w:r>
+        <w:rPr>
+          <w:color w:val="FF0000"/>
+        </w:rPr>
         <w:t>съдържа</w:t>
       </w:r>
       <w:proofErr w:type="spellEnd"/>
     </w:p>
     <w:p>
       <w:r>
-        <w:t>Each track should have the following properties stored in the DB – id, title, link, duration, rank, preview URL, artist (id, name, artist track list URL), album (id, name, album track list URL)</w:t>
-      </w:r>
+        <w:t xml:space="preserve">Each track should have the following properties stored in the DB – id, title, link, duration, rank, preview URL, artist (id, name, artist track list URL), </w:t>
+      </w:r>
+      <w:bookmarkStart w:id="0" w:name="_GoBack"/>
+      <w:r>
+        <w:t>album (id, name, album track list URL)</w:t>
+      </w:r>
+      <w:bookmarkEnd w:id="0"/>
     </w:p>
     <w:p>
-      <w:r>
+      <w:pPr>
+        <w:rPr>
+          <w:color w:val="FF0000"/>
+        </w:rPr>
+      </w:pPr>
+      <w:r>
+        <w:rPr>
+          <w:color w:val="FF0000"/>
+        </w:rPr>
         <w:t>URL-</w:t>
       </w:r>
       <w:proofErr w:type="spellStart"/>
       <w:r>
+        <w:rPr>
+          <w:color w:val="FF0000"/>
+        </w:rPr>
         <w:t>ите</w:t>
       </w:r>
       <w:proofErr w:type="spellEnd"/>
       <w:r>
-        <w:t xml:space="preserve"> </w:t>
-      </w:r>
-      <w:proofErr w:type="spellStart"/>
-      <w:r>
+        <w:rPr>
+          <w:color w:val="FF0000"/>
+        </w:rPr>
+        <w:t xml:space="preserve"> </w:t>
+      </w:r>
+      <w:proofErr w:type="spellStart"/>
+      <w:r>
+        <w:rPr>
+          <w:color w:val="FF0000"/>
+        </w:rPr>
         <w:t>ви</w:t>
       </w:r>
       <w:proofErr w:type="spellEnd"/>
       <w:r>
-        <w:t xml:space="preserve"> </w:t>
-      </w:r>
-      <w:proofErr w:type="spellStart"/>
-      <w:r>
+        <w:rPr>
+          <w:color w:val="FF0000"/>
+        </w:rPr>
+        <w:t xml:space="preserve"> </w:t>
+      </w:r>
+      <w:proofErr w:type="spellStart"/>
+      <w:r>
+        <w:rPr>
+          <w:color w:val="FF0000"/>
+        </w:rPr>
         <w:t>липсват</w:t>
       </w:r>
       <w:proofErr w:type="spellEnd"/>
       <w:r>
-        <w:t xml:space="preserve"> </w:t>
-      </w:r>
-      <w:proofErr w:type="spellStart"/>
-      <w:r>
+        <w:rPr>
+          <w:color w:val="FF0000"/>
+        </w:rPr>
+        <w:t xml:space="preserve"> </w:t>
+      </w:r>
+      <w:proofErr w:type="spellStart"/>
+      <w:r>
+        <w:rPr>
+          <w:color w:val="FF0000"/>
+        </w:rPr>
         <w:t>от</w:t>
       </w:r>
       <w:proofErr w:type="spellEnd"/>
       <w:r>
-        <w:t xml:space="preserve"> </w:t>
-      </w:r>
-      <w:proofErr w:type="spellStart"/>
-      <w:r>
+        <w:rPr>
+          <w:color w:val="FF0000"/>
+        </w:rPr>
+        <w:t xml:space="preserve"> </w:t>
+      </w:r>
+      <w:proofErr w:type="spellStart"/>
+      <w:r>
+        <w:rPr>
+          <w:color w:val="FF0000"/>
+        </w:rPr>
         <w:t>таблиците</w:t>
       </w:r>
       <w:proofErr w:type="spellEnd"/>
       <w:r>
+        <w:rPr>
+          <w:color w:val="FF0000"/>
+        </w:rPr>
         <w:t xml:space="preserve">, </w:t>
       </w:r>
       <w:proofErr w:type="spellStart"/>
       <w:r>
+        <w:rPr>
+          <w:color w:val="FF0000"/>
+        </w:rPr>
         <w:t>но</w:t>
       </w:r>
       <w:proofErr w:type="spellEnd"/>
       <w:r>
-        <w:t xml:space="preserve"> </w:t>
-      </w:r>
-      <w:proofErr w:type="spellStart"/>
-      <w:r>
+        <w:rPr>
+          <w:color w:val="FF0000"/>
+        </w:rPr>
+        <w:t xml:space="preserve"> </w:t>
+      </w:r>
+      <w:proofErr w:type="spellStart"/>
+      <w:r>
+        <w:rPr>
+          <w:color w:val="FF0000"/>
+        </w:rPr>
         <w:t>не</w:t>
       </w:r>
       <w:proofErr w:type="spellEnd"/>
       <w:r>
-        <w:t xml:space="preserve"> </w:t>
-      </w:r>
-      <w:proofErr w:type="spellStart"/>
-      <w:r>
+        <w:rPr>
+          <w:color w:val="FF0000"/>
+        </w:rPr>
+        <w:t xml:space="preserve"> </w:t>
+      </w:r>
+      <w:proofErr w:type="spellStart"/>
+      <w:r>
+        <w:rPr>
+          <w:color w:val="FF0000"/>
+        </w:rPr>
         <w:t>знам</w:t>
       </w:r>
       <w:proofErr w:type="spellEnd"/>
       <w:r>
-        <w:t xml:space="preserve"> </w:t>
-      </w:r>
-      <w:proofErr w:type="spellStart"/>
-      <w:r>
+        <w:rPr>
+          <w:color w:val="FF0000"/>
+        </w:rPr>
+        <w:t xml:space="preserve"> </w:t>
+      </w:r>
+      <w:proofErr w:type="spellStart"/>
+      <w:r>
+        <w:rPr>
+          <w:color w:val="FF0000"/>
+        </w:rPr>
         <w:t>защо</w:t>
       </w:r>
       <w:proofErr w:type="spellEnd"/>
       <w:r>
-        <w:t xml:space="preserve"> </w:t>
-      </w:r>
-      <w:proofErr w:type="spellStart"/>
-      <w:r>
+        <w:rPr>
+          <w:color w:val="FF0000"/>
+        </w:rPr>
+        <w:t xml:space="preserve"> </w:t>
+      </w:r>
+      <w:proofErr w:type="spellStart"/>
+      <w:r>
+        <w:rPr>
+          <w:color w:val="FF0000"/>
+        </w:rPr>
         <w:t>са</w:t>
       </w:r>
       <w:proofErr w:type="spellEnd"/>
       <w:r>
-        <w:t xml:space="preserve"> </w:t>
-      </w:r>
-      <w:proofErr w:type="spellStart"/>
-      <w:r>
+        <w:rPr>
+          <w:color w:val="FF0000"/>
+        </w:rPr>
+        <w:t xml:space="preserve"> </w:t>
+      </w:r>
+      <w:proofErr w:type="spellStart"/>
+      <w:r>
+        <w:rPr>
+          <w:color w:val="FF0000"/>
+        </w:rPr>
         <w:t>ги</w:t>
       </w:r>
       <w:proofErr w:type="spellEnd"/>
       <w:r>
-        <w:t xml:space="preserve"> </w:t>
-      </w:r>
-      <w:proofErr w:type="spellStart"/>
-      <w:r>
+        <w:rPr>
+          <w:color w:val="FF0000"/>
+        </w:rPr>
+        <w:t xml:space="preserve"> </w:t>
+      </w:r>
+      <w:proofErr w:type="spellStart"/>
+      <w:r>
+        <w:rPr>
+          <w:color w:val="FF0000"/>
+        </w:rPr>
         <w:t>сложили</w:t>
       </w:r>
       <w:proofErr w:type="spellEnd"/>
       <w:r>
+        <w:rPr>
+          <w:color w:val="FF0000"/>
+        </w:rPr>
         <w:t xml:space="preserve"> в </w:t>
       </w:r>
       <w:proofErr w:type="spellStart"/>
       <w:r>
+        <w:rPr>
+          <w:color w:val="FF0000"/>
+        </w:rPr>
         <w:t>изискванията</w:t>
       </w:r>
       <w:proofErr w:type="spellEnd"/>
       <w:r>
-        <w:t xml:space="preserve"> </w:t>
-      </w:r>
-      <w:proofErr w:type="spellStart"/>
-      <w:r>
+        <w:rPr>
+          <w:color w:val="FF0000"/>
+        </w:rPr>
+        <w:t xml:space="preserve"> </w:t>
+      </w:r>
+      <w:proofErr w:type="spellStart"/>
+      <w:r>
+        <w:rPr>
+          <w:color w:val="FF0000"/>
+        </w:rPr>
         <w:t>като</w:t>
       </w:r>
       <w:proofErr w:type="spellEnd"/>
       <w:r>
-        <w:t xml:space="preserve"> </w:t>
-      </w:r>
-      <w:proofErr w:type="spellStart"/>
-      <w:r>
+        <w:rPr>
+          <w:color w:val="FF0000"/>
+        </w:rPr>
+        <w:t xml:space="preserve"> </w:t>
+      </w:r>
+      <w:proofErr w:type="spellStart"/>
+      <w:r>
+        <w:rPr>
+          <w:color w:val="FF0000"/>
+        </w:rPr>
         <w:t>можете</w:t>
       </w:r>
       <w:proofErr w:type="spellEnd"/>
       <w:r>
-        <w:t xml:space="preserve"> </w:t>
-      </w:r>
-      <w:proofErr w:type="spellStart"/>
-      <w:r>
+        <w:rPr>
+          <w:color w:val="FF0000"/>
+        </w:rPr>
+        <w:t xml:space="preserve"> </w:t>
+      </w:r>
+      <w:proofErr w:type="spellStart"/>
+      <w:r>
+        <w:rPr>
+          <w:color w:val="FF0000"/>
+        </w:rPr>
         <w:t>да</w:t>
       </w:r>
       <w:proofErr w:type="spellEnd"/>
       <w:r>
-        <w:t xml:space="preserve"> </w:t>
-      </w:r>
-      <w:proofErr w:type="spellStart"/>
-      <w:r>
+        <w:rPr>
+          <w:color w:val="FF0000"/>
+        </w:rPr>
+        <w:t xml:space="preserve"> </w:t>
+      </w:r>
+      <w:proofErr w:type="spellStart"/>
+      <w:r>
+        <w:rPr>
+          <w:color w:val="FF0000"/>
+        </w:rPr>
         <w:t>си</w:t>
       </w:r>
       <w:proofErr w:type="spellEnd"/>
       <w:r>
-        <w:t xml:space="preserve"> </w:t>
-      </w:r>
-      <w:proofErr w:type="spellStart"/>
-      <w:r>
+        <w:rPr>
+          <w:color w:val="FF0000"/>
+        </w:rPr>
+        <w:t xml:space="preserve"> </w:t>
+      </w:r>
+      <w:proofErr w:type="spellStart"/>
+      <w:r>
+        <w:rPr>
+          <w:color w:val="FF0000"/>
+        </w:rPr>
         <w:t>ги</w:t>
       </w:r>
       <w:proofErr w:type="spellEnd"/>
       <w:r>
-        <w:t xml:space="preserve"> </w:t>
-      </w:r>
-      <w:proofErr w:type="spellStart"/>
-      <w:r>
+        <w:rPr>
+          <w:color w:val="FF0000"/>
+        </w:rPr>
+        <w:t xml:space="preserve"> </w:t>
+      </w:r>
+      <w:proofErr w:type="spellStart"/>
+      <w:r>
+        <w:rPr>
+          <w:color w:val="FF0000"/>
+        </w:rPr>
         <w:t>генерирате</w:t>
       </w:r>
       <w:proofErr w:type="spellEnd"/>
       <w:r>
-        <w:t xml:space="preserve"> </w:t>
-      </w:r>
-      <w:proofErr w:type="spellStart"/>
-      <w:r>
+        <w:rPr>
+          <w:color w:val="FF0000"/>
+        </w:rPr>
+        <w:t xml:space="preserve"> </w:t>
+      </w:r>
+      <w:proofErr w:type="spellStart"/>
+      <w:r>
+        <w:rPr>
+          <w:color w:val="FF0000"/>
+        </w:rPr>
         <w:t>от</w:t>
       </w:r>
       <w:proofErr w:type="spellEnd"/>
       <w:r>
-        <w:t xml:space="preserve"> </w:t>
-      </w:r>
-      <w:proofErr w:type="spellStart"/>
-      <w:r>
+        <w:rPr>
+          <w:color w:val="FF0000"/>
+        </w:rPr>
+        <w:t xml:space="preserve"> </w:t>
+      </w:r>
+      <w:proofErr w:type="spellStart"/>
+      <w:r>
+        <w:rPr>
+          <w:color w:val="FF0000"/>
+        </w:rPr>
         <w:t>таблиците</w:t>
       </w:r>
       <w:proofErr w:type="spellEnd"/>
       <w:r>
+        <w:rPr>
+          <w:color w:val="FF0000"/>
+        </w:rPr>
         <w:t xml:space="preserve">. </w:t>
       </w:r>
       <w:proofErr w:type="spellStart"/>
       <w:r>
+        <w:rPr>
+          <w:color w:val="FF0000"/>
+        </w:rPr>
         <w:t>Може</w:t>
       </w:r>
       <w:proofErr w:type="spellEnd"/>
       <w:r>
-        <w:t xml:space="preserve"> </w:t>
-      </w:r>
-      <w:proofErr w:type="spellStart"/>
-      <w:r>
+        <w:rPr>
+          <w:color w:val="FF0000"/>
+        </w:rPr>
+        <w:t xml:space="preserve"> </w:t>
+      </w:r>
+      <w:proofErr w:type="spellStart"/>
+      <w:r>
+        <w:rPr>
+          <w:color w:val="FF0000"/>
+        </w:rPr>
         <w:t>би</w:t>
       </w:r>
       <w:proofErr w:type="spellEnd"/>
       <w:r>
+        <w:rPr>
+          <w:color w:val="FF0000"/>
+        </w:rPr>
         <w:t xml:space="preserve"> API-</w:t>
       </w:r>
       <w:proofErr w:type="spellStart"/>
       <w:r>
+        <w:rPr>
+          <w:color w:val="FF0000"/>
+        </w:rPr>
         <w:t>то</w:t>
       </w:r>
       <w:proofErr w:type="spellEnd"/>
       <w:r>
-        <w:t xml:space="preserve"> </w:t>
-      </w:r>
-      <w:proofErr w:type="spellStart"/>
-      <w:r>
+        <w:rPr>
+          <w:color w:val="FF0000"/>
+        </w:rPr>
+        <w:t xml:space="preserve"> </w:t>
+      </w:r>
+      <w:proofErr w:type="spellStart"/>
+      <w:r>
+        <w:rPr>
+          <w:color w:val="FF0000"/>
+        </w:rPr>
         <w:t>връща</w:t>
       </w:r>
       <w:proofErr w:type="spellEnd"/>
       <w:r>
-        <w:t xml:space="preserve"> </w:t>
-      </w:r>
-      <w:proofErr w:type="spellStart"/>
-      <w:r>
+        <w:rPr>
+          <w:color w:val="FF0000"/>
+        </w:rPr>
+        <w:t xml:space="preserve"> </w:t>
+      </w:r>
+      <w:proofErr w:type="spellStart"/>
+      <w:r>
+        <w:rPr>
+          <w:color w:val="FF0000"/>
+        </w:rPr>
         <w:t>някакъв</w:t>
       </w:r>
       <w:proofErr w:type="spellEnd"/>
       <w:r>
-        <w:t xml:space="preserve"> </w:t>
-      </w:r>
-      <w:proofErr w:type="spellStart"/>
-      <w:r>
+        <w:rPr>
+          <w:color w:val="FF0000"/>
+        </w:rPr>
+        <w:t xml:space="preserve"> </w:t>
+      </w:r>
+      <w:proofErr w:type="spellStart"/>
+      <w:r>
+        <w:rPr>
+          <w:color w:val="FF0000"/>
+        </w:rPr>
         <w:t>такъв</w:t>
       </w:r>
       <w:proofErr w:type="spellEnd"/>
       <w:r>
-        <w:t xml:space="preserve"> </w:t>
-      </w:r>
-      <w:proofErr w:type="spellStart"/>
-      <w:r>
+        <w:rPr>
+          <w:color w:val="FF0000"/>
+        </w:rPr>
+        <w:t xml:space="preserve"> </w:t>
+      </w:r>
+      <w:proofErr w:type="spellStart"/>
+      <w:r>
+        <w:rPr>
+          <w:color w:val="FF0000"/>
+        </w:rPr>
         <w:t>линк</w:t>
       </w:r>
       <w:proofErr w:type="spellEnd"/>
       <w:r>
-        <w:t xml:space="preserve"> </w:t>
-      </w:r>
-      <w:proofErr w:type="spellStart"/>
-      <w:r>
+        <w:rPr>
+          <w:color w:val="FF0000"/>
+        </w:rPr>
+        <w:t xml:space="preserve"> </w:t>
+      </w:r>
+      <w:proofErr w:type="spellStart"/>
+      <w:r>
+        <w:rPr>
+          <w:color w:val="FF0000"/>
+        </w:rPr>
         <w:t>директно</w:t>
       </w:r>
       <w:proofErr w:type="spellEnd"/>
       <w:proofErr w:type="gramStart"/>
       <w:r>
+        <w:rPr>
+          <w:color w:val="FF0000"/>
+        </w:rPr>
         <w:t>.(</w:t>
       </w:r>
       <w:proofErr w:type="gramEnd"/>
       <w:r>
+        <w:rPr>
+          <w:color w:val="FF0000"/>
+        </w:rPr>
         <w:t>edited)</w:t>
       </w:r>
     </w:p>
     <w:p>
-      <w:r>
+      <w:pPr>
+        <w:rPr>
+          <w:color w:val="FF0000"/>
+        </w:rPr>
+      </w:pPr>
+      <w:r>
+        <w:rPr>
+          <w:color w:val="FF0000"/>
+        </w:rPr>
         <w:t xml:space="preserve">И </w:t>
       </w:r>
       <w:proofErr w:type="spellStart"/>
       <w:r>
+        <w:rPr>
+          <w:color w:val="FF0000"/>
+        </w:rPr>
         <w:t>юзъра</w:t>
       </w:r>
       <w:proofErr w:type="spellEnd"/>
       <w:r>
-        <w:t xml:space="preserve"> </w:t>
-      </w:r>
-      <w:proofErr w:type="spellStart"/>
-      <w:r>
+        <w:rPr>
+          <w:color w:val="FF0000"/>
+        </w:rPr>
+        <w:t xml:space="preserve"> </w:t>
+      </w:r>
+      <w:proofErr w:type="spellStart"/>
+      <w:r>
+        <w:rPr>
+          <w:color w:val="FF0000"/>
+        </w:rPr>
         <w:t>няма</w:t>
       </w:r>
       <w:proofErr w:type="spellEnd"/>
       <w:r>
-        <w:t xml:space="preserve"> </w:t>
-      </w:r>
-      <w:proofErr w:type="spellStart"/>
-      <w:r>
+        <w:rPr>
+          <w:color w:val="FF0000"/>
+        </w:rPr>
+        <w:t xml:space="preserve"> </w:t>
+      </w:r>
+      <w:proofErr w:type="spellStart"/>
+      <w:r>
+        <w:rPr>
+          <w:color w:val="FF0000"/>
+        </w:rPr>
         <w:t>парола</w:t>
       </w:r>
       <w:proofErr w:type="spellEnd"/>
     </w:p>
     <w:p>
-      <w:proofErr w:type="spellStart"/>
-      <w:r>
+      <w:pPr>
+        <w:rPr>
+          <w:color w:val="FF0000"/>
+        </w:rPr>
+      </w:pPr>
+      <w:proofErr w:type="spellStart"/>
+      <w:r>
+        <w:rPr>
+          <w:color w:val="FF0000"/>
+        </w:rPr>
         <w:t>Аз</w:t>
       </w:r>
       <w:proofErr w:type="spellEnd"/>
       <w:r>
-        <w:t xml:space="preserve"> </w:t>
-      </w:r>
-      <w:proofErr w:type="spellStart"/>
-      <w:r>
+        <w:rPr>
+          <w:color w:val="FF0000"/>
+        </w:rPr>
+        <w:t xml:space="preserve"> </w:t>
+      </w:r>
+      <w:proofErr w:type="spellStart"/>
+      <w:r>
+        <w:rPr>
+          <w:color w:val="FF0000"/>
+        </w:rPr>
         <w:t>бих</w:t>
       </w:r>
       <w:proofErr w:type="spellEnd"/>
       <w:r>
-        <w:t xml:space="preserve"> </w:t>
-      </w:r>
-      <w:proofErr w:type="spellStart"/>
-      <w:r>
+        <w:rPr>
+          <w:color w:val="FF0000"/>
+        </w:rPr>
+        <w:t xml:space="preserve"> </w:t>
+      </w:r>
+      <w:proofErr w:type="spellStart"/>
+      <w:r>
+        <w:rPr>
+          <w:color w:val="FF0000"/>
+        </w:rPr>
         <w:t>сложил</w:t>
       </w:r>
       <w:proofErr w:type="spellEnd"/>
       <w:r>
+        <w:rPr>
+          <w:color w:val="FF0000"/>
+        </w:rPr>
         <w:t xml:space="preserve"> и rank в playlist </w:t>
       </w:r>
       <w:proofErr w:type="spellStart"/>
       <w:r>
+        <w:rPr>
+          <w:color w:val="FF0000"/>
+        </w:rPr>
         <w:t>таблицата</w:t>
       </w:r>
       <w:proofErr w:type="spellEnd"/>
       <w:r>
+        <w:rPr>
+          <w:color w:val="FF0000"/>
+        </w:rPr>
         <w:t xml:space="preserve">, </w:t>
       </w:r>
       <w:proofErr w:type="spellStart"/>
       <w:r>
+        <w:rPr>
+          <w:color w:val="FF0000"/>
+        </w:rPr>
         <w:t>да</w:t>
       </w:r>
       <w:proofErr w:type="spellEnd"/>
       <w:r>
-        <w:t xml:space="preserve"> </w:t>
-      </w:r>
-      <w:proofErr w:type="spellStart"/>
-      <w:r>
+        <w:rPr>
+          <w:color w:val="FF0000"/>
+        </w:rPr>
+        <w:t xml:space="preserve"> </w:t>
+      </w:r>
+      <w:proofErr w:type="spellStart"/>
+      <w:r>
+        <w:rPr>
+          <w:color w:val="FF0000"/>
+        </w:rPr>
         <w:t>не</w:t>
       </w:r>
       <w:proofErr w:type="spellEnd"/>
       <w:r>
-        <w:t xml:space="preserve"> </w:t>
-      </w:r>
-      <w:proofErr w:type="spellStart"/>
-      <w:r>
+        <w:rPr>
+          <w:color w:val="FF0000"/>
+        </w:rPr>
+        <w:t xml:space="preserve"> </w:t>
+      </w:r>
+      <w:proofErr w:type="spellStart"/>
+      <w:r>
+        <w:rPr>
+          <w:color w:val="FF0000"/>
+        </w:rPr>
         <w:t>се</w:t>
       </w:r>
       <w:proofErr w:type="spellEnd"/>
       <w:r>
-        <w:t xml:space="preserve"> </w:t>
-      </w:r>
-      <w:proofErr w:type="spellStart"/>
-      <w:r>
+        <w:rPr>
+          <w:color w:val="FF0000"/>
+        </w:rPr>
+        <w:t xml:space="preserve"> </w:t>
+      </w:r>
+      <w:proofErr w:type="spellStart"/>
+      <w:r>
+        <w:rPr>
+          <w:color w:val="FF0000"/>
+        </w:rPr>
         <w:t>налага</w:t>
       </w:r>
       <w:proofErr w:type="spellEnd"/>
       <w:r>
-        <w:t xml:space="preserve"> </w:t>
-      </w:r>
-      <w:proofErr w:type="spellStart"/>
-      <w:r>
+        <w:rPr>
+          <w:color w:val="FF0000"/>
+        </w:rPr>
+        <w:t xml:space="preserve"> </w:t>
+      </w:r>
+      <w:proofErr w:type="spellStart"/>
+      <w:r>
+        <w:rPr>
+          <w:color w:val="FF0000"/>
+        </w:rPr>
         <w:t>всеки</w:t>
       </w:r>
       <w:proofErr w:type="spellEnd"/>
       <w:r>
-        <w:t xml:space="preserve"> </w:t>
-      </w:r>
-      <w:proofErr w:type="spellStart"/>
-      <w:r>
+        <w:rPr>
+          <w:color w:val="FF0000"/>
+        </w:rPr>
+        <w:t xml:space="preserve"> </w:t>
+      </w:r>
+      <w:proofErr w:type="spellStart"/>
+      <w:r>
+        <w:rPr>
+          <w:color w:val="FF0000"/>
+        </w:rPr>
         <w:t>път</w:t>
       </w:r>
       <w:proofErr w:type="spellEnd"/>
       <w:r>
-        <w:t xml:space="preserve"> </w:t>
-      </w:r>
-      <w:proofErr w:type="spellStart"/>
-      <w:r>
+        <w:rPr>
+          <w:color w:val="FF0000"/>
+        </w:rPr>
+        <w:t xml:space="preserve"> </w:t>
+      </w:r>
+      <w:proofErr w:type="spellStart"/>
+      <w:r>
+        <w:rPr>
+          <w:color w:val="FF0000"/>
+        </w:rPr>
         <w:t>да</w:t>
       </w:r>
       <w:proofErr w:type="spellEnd"/>
       <w:r>
-        <w:t xml:space="preserve"> </w:t>
-      </w:r>
-      <w:proofErr w:type="spellStart"/>
-      <w:r>
+        <w:rPr>
+          <w:color w:val="FF0000"/>
+        </w:rPr>
+        <w:t xml:space="preserve"> </w:t>
+      </w:r>
+      <w:proofErr w:type="spellStart"/>
+      <w:r>
+        <w:rPr>
+          <w:color w:val="FF0000"/>
+        </w:rPr>
         <w:t>го</w:t>
       </w:r>
       <w:proofErr w:type="spellEnd"/>
       <w:r>
-        <w:t xml:space="preserve"> </w:t>
-      </w:r>
-      <w:proofErr w:type="spellStart"/>
-      <w:r>
+        <w:rPr>
+          <w:color w:val="FF0000"/>
+        </w:rPr>
+        <w:t xml:space="preserve"> </w:t>
+      </w:r>
+      <w:proofErr w:type="spellStart"/>
+      <w:r>
+        <w:rPr>
+          <w:color w:val="FF0000"/>
+        </w:rPr>
         <w:t>смятам</w:t>
       </w:r>
       <w:proofErr w:type="spellEnd"/>
       <w:r>
-        <w:t xml:space="preserve"> </w:t>
-      </w:r>
-      <w:proofErr w:type="spellStart"/>
-      <w:r>
+        <w:rPr>
+          <w:color w:val="FF0000"/>
+        </w:rPr>
+        <w:t xml:space="preserve"> </w:t>
+      </w:r>
+      <w:proofErr w:type="spellStart"/>
+      <w:r>
+        <w:rPr>
+          <w:color w:val="FF0000"/>
+        </w:rPr>
         <w:t>на</w:t>
       </w:r>
       <w:proofErr w:type="spellEnd"/>
       <w:r>
-        <w:t xml:space="preserve"> </w:t>
-      </w:r>
-      <w:proofErr w:type="spellStart"/>
-      <w:r>
+        <w:rPr>
+          <w:color w:val="FF0000"/>
+        </w:rPr>
+        <w:t xml:space="preserve"> </w:t>
+      </w:r>
+      <w:proofErr w:type="spellStart"/>
+      <w:r>
+        <w:rPr>
+          <w:color w:val="FF0000"/>
+        </w:rPr>
         <w:t>ново</w:t>
       </w:r>
       <w:proofErr w:type="spellEnd"/>
       <w:r>
-        <w:t xml:space="preserve"> </w:t>
-      </w:r>
-      <w:proofErr w:type="spellStart"/>
-      <w:r>
+        <w:rPr>
+          <w:color w:val="FF0000"/>
+        </w:rPr>
+        <w:t xml:space="preserve"> </w:t>
+      </w:r>
+      <w:proofErr w:type="spellStart"/>
+      <w:r>
+        <w:rPr>
+          <w:color w:val="FF0000"/>
+        </w:rPr>
         <w:t>песен</w:t>
       </w:r>
       <w:proofErr w:type="spellEnd"/>
       <w:r>
-        <w:t xml:space="preserve"> </w:t>
-      </w:r>
-      <w:proofErr w:type="spellStart"/>
-      <w:r>
+        <w:rPr>
+          <w:color w:val="FF0000"/>
+        </w:rPr>
+        <w:t xml:space="preserve"> </w:t>
+      </w:r>
+      <w:proofErr w:type="spellStart"/>
+      <w:r>
+        <w:rPr>
+          <w:color w:val="FF0000"/>
+        </w:rPr>
         <w:t>по</w:t>
       </w:r>
       <w:proofErr w:type="spellEnd"/>
       <w:r>
-        <w:t xml:space="preserve"> </w:t>
-      </w:r>
-      <w:proofErr w:type="spellStart"/>
-      <w:r>
+        <w:rPr>
+          <w:color w:val="FF0000"/>
+        </w:rPr>
+        <w:t xml:space="preserve"> </w:t>
+      </w:r>
+      <w:proofErr w:type="spellStart"/>
+      <w:r>
+        <w:rPr>
+          <w:color w:val="FF0000"/>
+        </w:rPr>
         <w:t>песен</w:t>
       </w:r>
       <w:proofErr w:type="spellEnd"/>
